--- a/Ejecución/Casos de uso/CU04 Gestión de calificaciones.docx
+++ b/Ejecución/Casos de uso/CU04 Gestión de calificaciones.docx
@@ -7,92 +7,801 @@
         <w:rPr>
           <w:b/>
           <w:bCs/>
+          <w:lang w:val="es-CO"/>
         </w:rPr>
       </w:pPr>
       <w:r>
         <w:rPr>
           <w:b/>
           <w:bCs/>
-        </w:rPr>
-        <w:t>CU04 Gestión de calificaciones</w:t>
-      </w:r>
-    </w:p>
-    <w:p>
-      <w:pPr>
+          <w:lang w:val="es-CO"/>
+        </w:rPr>
+        <w:t>CU04 - Gestión de Calificaciones</w:t>
+      </w:r>
+    </w:p>
+    <w:p>
+      <w:pPr>
+        <w:numPr>
+          <w:ilvl w:val="0"/>
+          <w:numId w:val="6"/>
+        </w:numPr>
+        <w:rPr>
+          <w:lang w:val="es-CO"/>
+        </w:rPr>
+      </w:pPr>
+      <w:r>
         <w:rPr>
           <w:b/>
           <w:bCs/>
-        </w:rPr>
-      </w:pPr>
-    </w:p>
-    <w:p>
+          <w:lang w:val="es-CO"/>
+        </w:rPr>
+        <w:t>Actor Principal:</w:t>
+      </w:r>
+      <w:r>
+        <w:rPr>
+          <w:lang w:val="es-CO"/>
+        </w:rPr>
+        <w:t xml:space="preserve"> Profesor</w:t>
+      </w:r>
+    </w:p>
+    <w:p>
+      <w:pPr>
+        <w:numPr>
+          <w:ilvl w:val="0"/>
+          <w:numId w:val="6"/>
+        </w:numPr>
+        <w:rPr>
+          <w:lang w:val="es-CO"/>
+        </w:rPr>
+      </w:pPr>
       <w:r>
         <w:rPr>
           <w:b/>
           <w:bCs/>
-        </w:rPr>
-        <w:t>Actor Principal:</w:t>
-      </w:r>
-      <w:r>
-        <w:t xml:space="preserve"> Profesor</w:t>
-      </w:r>
-      <w:r>
-        <w:t>.</w:t>
-      </w:r>
-    </w:p>
-    <w:p>
-      <w:r>
-        <w:br/>
-      </w:r>
+          <w:lang w:val="es-CO"/>
+        </w:rPr>
+        <w:t>Precondiciones:</w:t>
+      </w:r>
+    </w:p>
+    <w:p>
+      <w:pPr>
+        <w:numPr>
+          <w:ilvl w:val="1"/>
+          <w:numId w:val="6"/>
+        </w:numPr>
+        <w:rPr>
+          <w:lang w:val="es-CO"/>
+        </w:rPr>
+      </w:pPr>
+      <w:r>
+        <w:rPr>
+          <w:lang w:val="es-CO"/>
+        </w:rPr>
+        <w:t>El profesor debe estar registrado en el sistema y haber iniciado sesión correctamente.</w:t>
+      </w:r>
+    </w:p>
+    <w:p>
+      <w:pPr>
+        <w:numPr>
+          <w:ilvl w:val="1"/>
+          <w:numId w:val="6"/>
+        </w:numPr>
+        <w:rPr>
+          <w:lang w:val="es-CO"/>
+        </w:rPr>
+      </w:pPr>
+      <w:r>
+        <w:rPr>
+          <w:lang w:val="es-CO"/>
+        </w:rPr>
+        <w:t>El profesor debe tener asignadas las materias correspondientes a las cuales puede gestionar las calificaciones.</w:t>
+      </w:r>
+    </w:p>
+    <w:p>
+      <w:pPr>
+        <w:numPr>
+          <w:ilvl w:val="1"/>
+          <w:numId w:val="6"/>
+        </w:numPr>
+        <w:rPr>
+          <w:lang w:val="es-CO"/>
+        </w:rPr>
+      </w:pPr>
+      <w:r>
+        <w:rPr>
+          <w:lang w:val="es-CO"/>
+        </w:rPr>
+        <w:t>Los estudiantes deben estar inscritos en las materias seleccionadas.</w:t>
+      </w:r>
+    </w:p>
+    <w:p>
+      <w:pPr>
+        <w:ind w:left="1440"/>
+        <w:rPr>
+          <w:lang w:val="es-CO"/>
+        </w:rPr>
+      </w:pPr>
+    </w:p>
+    <w:p>
+      <w:pPr>
+        <w:numPr>
+          <w:ilvl w:val="0"/>
+          <w:numId w:val="6"/>
+        </w:numPr>
+        <w:rPr>
+          <w:lang w:val="es-CO"/>
+        </w:rPr>
+      </w:pPr>
       <w:r>
         <w:rPr>
           <w:b/>
           <w:bCs/>
-        </w:rPr>
-        <w:t>Precondiciones:</w:t>
-      </w:r>
-      <w:r>
-        <w:t xml:space="preserve"> El profesor debe estar registrado y tener asignadas las materias correspondientes.</w:t>
-      </w:r>
-    </w:p>
-    <w:p>
-      <w:r>
-        <w:br/>
-      </w:r>
+          <w:lang w:val="es-CO"/>
+        </w:rPr>
+        <w:t>Descripción:</w:t>
+      </w:r>
+    </w:p>
+    <w:p>
+      <w:pPr>
+        <w:numPr>
+          <w:ilvl w:val="2"/>
+          <w:numId w:val="7"/>
+        </w:numPr>
+        <w:rPr>
+          <w:lang w:val="es-CO"/>
+        </w:rPr>
+      </w:pPr>
+      <w:r>
+        <w:rPr>
+          <w:lang w:val="es-CO"/>
+        </w:rPr>
+        <w:t>El profesor accede a su panel de control después de iniciar sesión.</w:t>
+      </w:r>
+    </w:p>
+    <w:p>
+      <w:pPr>
+        <w:numPr>
+          <w:ilvl w:val="2"/>
+          <w:numId w:val="7"/>
+        </w:numPr>
+        <w:rPr>
+          <w:lang w:val="es-CO"/>
+        </w:rPr>
+      </w:pPr>
+      <w:r>
+        <w:rPr>
+          <w:lang w:val="es-CO"/>
+        </w:rPr>
+        <w:t>El sistema muestra la lista de materias asignadas al profesor.</w:t>
+      </w:r>
+    </w:p>
+    <w:p>
+      <w:pPr>
+        <w:numPr>
+          <w:ilvl w:val="2"/>
+          <w:numId w:val="7"/>
+        </w:numPr>
+        <w:rPr>
+          <w:lang w:val="es-CO"/>
+        </w:rPr>
+      </w:pPr>
+      <w:r>
+        <w:rPr>
+          <w:lang w:val="es-CO"/>
+        </w:rPr>
+        <w:t>El profesor selecciona una materia y visualiza la lista de estudiantes inscritos en esa materia.</w:t>
+      </w:r>
+    </w:p>
+    <w:p>
+      <w:pPr>
+        <w:numPr>
+          <w:ilvl w:val="2"/>
+          <w:numId w:val="7"/>
+        </w:numPr>
+        <w:rPr>
+          <w:lang w:val="es-CO"/>
+        </w:rPr>
+      </w:pPr>
+      <w:r>
+        <w:rPr>
+          <w:lang w:val="es-CO"/>
+        </w:rPr>
+        <w:t>El profesor ingresa o actualiza las calificaciones para cada estudiante en la materia seleccionada.</w:t>
+      </w:r>
+    </w:p>
+    <w:p>
+      <w:pPr>
+        <w:numPr>
+          <w:ilvl w:val="2"/>
+          <w:numId w:val="7"/>
+        </w:numPr>
+        <w:rPr>
+          <w:lang w:val="es-CO"/>
+        </w:rPr>
+      </w:pPr>
+      <w:r>
+        <w:rPr>
+          <w:lang w:val="es-CO"/>
+        </w:rPr>
+        <w:t>El sistema guarda las calificaciones ingresadas y actualiza la información en la base de datos.</w:t>
+      </w:r>
+    </w:p>
+    <w:p>
+      <w:pPr>
+        <w:ind w:left="2160"/>
+        <w:rPr>
+          <w:lang w:val="es-CO"/>
+        </w:rPr>
+      </w:pPr>
+    </w:p>
+    <w:p>
+      <w:pPr>
+        <w:numPr>
+          <w:ilvl w:val="0"/>
+          <w:numId w:val="6"/>
+        </w:numPr>
+        <w:rPr>
+          <w:lang w:val="es-CO"/>
+        </w:rPr>
+      </w:pPr>
       <w:r>
         <w:rPr>
           <w:b/>
           <w:bCs/>
-        </w:rPr>
-        <w:t>Descripción:</w:t>
-      </w:r>
-      <w:r>
-        <w:t xml:space="preserve"> El profesor accede a su panel de control y selecciona una materia para ver la lista de estudiantes inscritos. Posteriormente, ingresa y actualiza las calificaciones de los estudiantes para la materia seleccionada.</w:t>
-      </w:r>
-    </w:p>
-    <w:p>
-      <w:pPr>
-        <w:rPr>
-          <w:lang w:val="es-CO"/>
-        </w:rPr>
-      </w:pPr>
-      <w:r>
-        <w:br/>
-      </w:r>
-      <w:r>
+          <w:lang w:val="es-CO"/>
+        </w:rPr>
+        <w:t>Resultado Final:</w:t>
+      </w:r>
+    </w:p>
+    <w:p>
+      <w:pPr>
+        <w:numPr>
+          <w:ilvl w:val="1"/>
+          <w:numId w:val="6"/>
+        </w:numPr>
+        <w:rPr>
+          <w:lang w:val="es-CO"/>
+        </w:rPr>
+      </w:pPr>
+      <w:r>
+        <w:rPr>
+          <w:lang w:val="es-CO"/>
+        </w:rPr>
+        <w:t>Las calificaciones ingresadas por el profesor se almacenan correctamente en el sistema y son visibles tanto para el profesor como para los estudiantes inscritos en la materia.</w:t>
+      </w:r>
+    </w:p>
+    <w:p>
+      <w:pPr>
+        <w:ind w:left="1440"/>
+        <w:rPr>
+          <w:lang w:val="es-CO"/>
+        </w:rPr>
+      </w:pPr>
+    </w:p>
+    <w:p>
+      <w:pPr>
+        <w:ind w:left="1440"/>
+        <w:rPr>
+          <w:lang w:val="es-CO"/>
+        </w:rPr>
+      </w:pPr>
+    </w:p>
+    <w:p>
+      <w:pPr>
+        <w:ind w:left="1440"/>
+        <w:rPr>
+          <w:lang w:val="es-CO"/>
+        </w:rPr>
+      </w:pPr>
+    </w:p>
+    <w:p>
+      <w:pPr>
+        <w:ind w:left="1440"/>
+        <w:rPr>
+          <w:lang w:val="es-CO"/>
+        </w:rPr>
+      </w:pPr>
+    </w:p>
+    <w:p>
+      <w:pPr>
+        <w:ind w:left="1440"/>
+        <w:rPr>
+          <w:lang w:val="es-CO"/>
+        </w:rPr>
+      </w:pPr>
+    </w:p>
+    <w:p>
+      <w:pPr>
+        <w:ind w:left="1440"/>
+        <w:rPr>
+          <w:lang w:val="es-CO"/>
+        </w:rPr>
+      </w:pPr>
+    </w:p>
+    <w:p>
+      <w:pPr>
         <w:rPr>
           <w:b/>
           <w:bCs/>
-        </w:rPr>
-        <w:t>Resultado Final:</w:t>
-      </w:r>
-      <w:r>
-        <w:t xml:space="preserve"> Las calificaciones ingresadas se almacenan en el sistema y son visibles tanto para el estudiante como para el profesor.</w:t>
+          <w:lang w:val="es-CO"/>
+        </w:rPr>
+      </w:pPr>
+      <w:r>
+        <w:rPr>
+          <w:b/>
+          <w:bCs/>
+          <w:lang w:val="es-CO"/>
+        </w:rPr>
+        <w:lastRenderedPageBreak/>
+        <w:t>Criterios de Aceptación:</w:t>
+      </w:r>
+    </w:p>
+    <w:p>
+      <w:pPr>
+        <w:numPr>
+          <w:ilvl w:val="0"/>
+          <w:numId w:val="8"/>
+        </w:numPr>
+        <w:rPr>
+          <w:lang w:val="es-CO"/>
+        </w:rPr>
+      </w:pPr>
+      <w:r>
+        <w:rPr>
+          <w:b/>
+          <w:bCs/>
+          <w:lang w:val="es-CO"/>
+        </w:rPr>
+        <w:t>Acceso a Materias Asignadas:</w:t>
+      </w:r>
+      <w:r>
+        <w:rPr>
+          <w:lang w:val="es-CO"/>
+        </w:rPr>
+        <w:t xml:space="preserve"> El sistema debe mostrar al profesor únicamente las materias que le han sido asignadas para el semestre en curso. Si el profesor no tiene materias asignadas, se debe mostrar un mensaje indicando esta situación.</w:t>
+      </w:r>
+    </w:p>
+    <w:p>
+      <w:pPr>
+        <w:numPr>
+          <w:ilvl w:val="0"/>
+          <w:numId w:val="8"/>
+        </w:numPr>
+        <w:rPr>
+          <w:lang w:val="es-CO"/>
+        </w:rPr>
+      </w:pPr>
+      <w:r>
+        <w:rPr>
+          <w:b/>
+          <w:bCs/>
+          <w:lang w:val="es-CO"/>
+        </w:rPr>
+        <w:t>Visualización de la Lista de Estudiantes:</w:t>
+      </w:r>
+      <w:r>
+        <w:rPr>
+          <w:lang w:val="es-CO"/>
+        </w:rPr>
+        <w:t xml:space="preserve"> Una vez que el profesor selecciona una materia, el sistema debe mostrar una lista completa de los estudiantes inscritos en esa materia, con sus nombres y números de identificación. Si no hay estudiantes inscritos, se debe notificar al profesor.</w:t>
+      </w:r>
+    </w:p>
+    <w:p>
+      <w:pPr>
+        <w:numPr>
+          <w:ilvl w:val="0"/>
+          <w:numId w:val="8"/>
+        </w:numPr>
+        <w:rPr>
+          <w:lang w:val="es-CO"/>
+        </w:rPr>
+      </w:pPr>
+      <w:r>
+        <w:rPr>
+          <w:b/>
+          <w:bCs/>
+          <w:lang w:val="es-CO"/>
+        </w:rPr>
+        <w:t>Ingreso y Edición de Calificaciones:</w:t>
+      </w:r>
+      <w:r>
+        <w:rPr>
+          <w:lang w:val="es-CO"/>
+        </w:rPr>
+        <w:t xml:space="preserve"> El profesor debe poder ingresar y actualizar las calificaciones para cada estudiante de manera sencilla. El sistema debe ofrecer un formulario o tabla que permita la edición de las calificaciones.</w:t>
+      </w:r>
+    </w:p>
+    <w:p>
+      <w:pPr>
+        <w:numPr>
+          <w:ilvl w:val="0"/>
+          <w:numId w:val="8"/>
+        </w:numPr>
+        <w:rPr>
+          <w:lang w:val="es-CO"/>
+        </w:rPr>
+      </w:pPr>
+      <w:r>
+        <w:rPr>
+          <w:b/>
+          <w:bCs/>
+          <w:lang w:val="es-CO"/>
+        </w:rPr>
+        <w:t>Validación de Calificaciones:</w:t>
+      </w:r>
+      <w:r>
+        <w:rPr>
+          <w:lang w:val="es-CO"/>
+        </w:rPr>
+        <w:t xml:space="preserve"> El sistema debe validar que las calificaciones ingresadas sigan un formato válido (por ejemplo, un número dentro del rango permitido de 0 a 100, o con dos decimales si aplica). Si el profesor ingresa un valor fuera del rango, el sistema debe mostrar un mensaje de error y solicitar correcciones.</w:t>
+      </w:r>
+    </w:p>
+    <w:p>
+      <w:pPr>
+        <w:numPr>
+          <w:ilvl w:val="0"/>
+          <w:numId w:val="8"/>
+        </w:numPr>
+        <w:rPr>
+          <w:lang w:val="es-CO"/>
+        </w:rPr>
+      </w:pPr>
+      <w:r>
+        <w:rPr>
+          <w:b/>
+          <w:bCs/>
+          <w:lang w:val="es-CO"/>
+        </w:rPr>
+        <w:t>Guardado Automático o Manual de Calificaciones:</w:t>
+      </w:r>
+      <w:r>
+        <w:rPr>
+          <w:lang w:val="es-CO"/>
+        </w:rPr>
+        <w:t xml:space="preserve"> Una vez que el profesor ingrese las calificaciones, el sistema debe ofrecer una opción para guardar o confirmar las calificaciones ingresadas. También puede contar con guardado automático en intervalos de tiempo regulares para evitar pérdida de datos.</w:t>
+      </w:r>
+    </w:p>
+    <w:p>
+      <w:pPr>
+        <w:numPr>
+          <w:ilvl w:val="0"/>
+          <w:numId w:val="8"/>
+        </w:numPr>
+        <w:rPr>
+          <w:lang w:val="es-CO"/>
+        </w:rPr>
+      </w:pPr>
+      <w:r>
+        <w:rPr>
+          <w:b/>
+          <w:bCs/>
+          <w:lang w:val="es-CO"/>
+        </w:rPr>
+        <w:t>Confirmación de Actualización:</w:t>
+      </w:r>
+      <w:r>
+        <w:rPr>
+          <w:lang w:val="es-CO"/>
+        </w:rPr>
+        <w:t xml:space="preserve"> Después de guardar las calificaciones, el sistema debe mostrar una confirmación al profesor, indicando que las calificaciones han sido guardadas correctamente. En caso de error en el proceso, se debe notificar al profesor para que intente nuevamente.</w:t>
+      </w:r>
+    </w:p>
+    <w:p>
+      <w:pPr>
+        <w:numPr>
+          <w:ilvl w:val="0"/>
+          <w:numId w:val="8"/>
+        </w:numPr>
+        <w:rPr>
+          <w:lang w:val="es-CO"/>
+        </w:rPr>
+      </w:pPr>
+      <w:r>
+        <w:rPr>
+          <w:b/>
+          <w:bCs/>
+          <w:lang w:val="es-CO"/>
+        </w:rPr>
+        <w:t>Visibilidad para Estudiantes:</w:t>
+      </w:r>
+      <w:r>
+        <w:rPr>
+          <w:lang w:val="es-CO"/>
+        </w:rPr>
+        <w:t xml:space="preserve"> Una vez ingresadas y confirmadas, las calificaciones deben ser visibles para los estudiantes en sus respectivos paneles de control. Los estudiantes solo deben ver las calificaciones de las materias en las que están inscritos.</w:t>
+      </w:r>
+    </w:p>
+    <w:p>
+      <w:pPr>
+        <w:numPr>
+          <w:ilvl w:val="0"/>
+          <w:numId w:val="8"/>
+        </w:numPr>
+        <w:rPr>
+          <w:lang w:val="es-CO"/>
+        </w:rPr>
+      </w:pPr>
+      <w:r>
+        <w:rPr>
+          <w:b/>
+          <w:bCs/>
+          <w:lang w:val="es-CO"/>
+        </w:rPr>
+        <w:t>Historial de Calificaciones:</w:t>
+      </w:r>
+      <w:r>
+        <w:rPr>
+          <w:lang w:val="es-CO"/>
+        </w:rPr>
+        <w:t xml:space="preserve"> El sistema debe guardar un historial de las calificaciones ingresadas por el profesor, permitiendo que tanto el profesor como los administradores del sistema puedan acceder a registros anteriores en caso de ser necesario.</w:t>
+      </w:r>
+    </w:p>
+    <w:p>
+      <w:pPr>
+        <w:numPr>
+          <w:ilvl w:val="0"/>
+          <w:numId w:val="8"/>
+        </w:numPr>
+        <w:rPr>
+          <w:lang w:val="es-CO"/>
+        </w:rPr>
+      </w:pPr>
+      <w:r>
+        <w:rPr>
+          <w:b/>
+          <w:bCs/>
+          <w:lang w:val="es-CO"/>
+        </w:rPr>
+        <w:lastRenderedPageBreak/>
+        <w:t>Seguridad y Privacidad:</w:t>
+      </w:r>
+      <w:r>
+        <w:rPr>
+          <w:lang w:val="es-CO"/>
+        </w:rPr>
+        <w:t xml:space="preserve"> El sistema debe garantizar que solo el profesor asignado a la materia pueda ver y gestionar las calificaciones de los estudiantes. Los profesores no deben tener acceso a materias o calificaciones que no les correspondan.</w:t>
+      </w:r>
+    </w:p>
+    <w:p>
+      <w:pPr>
+        <w:rPr>
+          <w:lang w:val="es-CO"/>
+        </w:rPr>
+      </w:pPr>
+    </w:p>
+    <w:p>
+      <w:pPr>
+        <w:rPr>
+          <w:lang w:val="es-CO"/>
+        </w:rPr>
+      </w:pPr>
+    </w:p>
+    <w:p>
+      <w:pPr>
+        <w:rPr>
+          <w:lang w:val="es-CO"/>
+        </w:rPr>
+      </w:pPr>
+    </w:p>
+    <w:p>
+      <w:pPr>
+        <w:rPr>
+          <w:lang w:val="es-CO"/>
+        </w:rPr>
+      </w:pPr>
+    </w:p>
+    <w:p>
+      <w:pPr>
+        <w:rPr>
+          <w:lang w:val="es-CO"/>
+        </w:rPr>
+      </w:pPr>
+    </w:p>
+    <w:p>
+      <w:pPr>
+        <w:rPr>
+          <w:lang w:val="es-CO"/>
+        </w:rPr>
+      </w:pPr>
+    </w:p>
+    <w:p>
+      <w:pPr>
+        <w:rPr>
+          <w:lang w:val="es-CO"/>
+        </w:rPr>
+      </w:pPr>
+    </w:p>
+    <w:p>
+      <w:pPr>
+        <w:rPr>
+          <w:lang w:val="es-CO"/>
+        </w:rPr>
+      </w:pPr>
+    </w:p>
+    <w:p>
+      <w:pPr>
+        <w:rPr>
+          <w:lang w:val="es-CO"/>
+        </w:rPr>
+      </w:pPr>
+    </w:p>
+    <w:p>
+      <w:pPr>
+        <w:rPr>
+          <w:lang w:val="es-CO"/>
+        </w:rPr>
+      </w:pPr>
+    </w:p>
+    <w:p>
+      <w:pPr>
+        <w:rPr>
+          <w:lang w:val="es-CO"/>
+        </w:rPr>
+      </w:pPr>
+    </w:p>
+    <w:p>
+      <w:pPr>
+        <w:rPr>
+          <w:lang w:val="es-CO"/>
+        </w:rPr>
+      </w:pPr>
+    </w:p>
+    <w:p>
+      <w:pPr>
+        <w:rPr>
+          <w:lang w:val="es-CO"/>
+        </w:rPr>
+      </w:pPr>
+    </w:p>
+    <w:p>
+      <w:pPr>
+        <w:rPr>
+          <w:lang w:val="es-CO"/>
+        </w:rPr>
+      </w:pPr>
+    </w:p>
+    <w:p>
+      <w:pPr>
+        <w:rPr>
+          <w:lang w:val="es-CO"/>
+        </w:rPr>
+      </w:pPr>
+    </w:p>
+    <w:p>
+      <w:pPr>
+        <w:rPr>
+          <w:lang w:val="es-CO"/>
+        </w:rPr>
+      </w:pPr>
+    </w:p>
+    <w:p>
+      <w:pPr>
+        <w:rPr>
+          <w:lang w:val="es-CO"/>
+        </w:rPr>
+      </w:pPr>
+    </w:p>
+    <w:p>
+      <w:pPr>
+        <w:rPr>
+          <w:lang w:val="es-CO"/>
+        </w:rPr>
+      </w:pPr>
+    </w:p>
+    <w:p>
+      <w:pPr>
+        <w:rPr>
+          <w:lang w:val="es-CO"/>
+        </w:rPr>
+      </w:pPr>
+    </w:p>
+    <w:p>
+      <w:pPr>
+        <w:rPr>
+          <w:lang w:val="es-CO"/>
+        </w:rPr>
+      </w:pPr>
+    </w:p>
+    <w:p>
+      <w:pPr>
+        <w:rPr>
+          <w:lang w:val="es-CO"/>
+        </w:rPr>
+      </w:pPr>
+    </w:p>
+    <w:p>
+      <w:pPr>
+        <w:rPr>
+          <w:lang w:val="es-CO"/>
+        </w:rPr>
+      </w:pPr>
+    </w:p>
+    <w:p>
+      <w:pPr>
+        <w:rPr>
+          <w:lang w:val="es-CO"/>
+        </w:rPr>
+      </w:pPr>
+    </w:p>
+    <w:p>
+      <w:pPr>
+        <w:rPr>
+          <w:lang w:val="es-CO"/>
+        </w:rPr>
+      </w:pPr>
+    </w:p>
+    <w:p>
+      <w:pPr>
+        <w:rPr>
+          <w:lang w:val="es-CO"/>
+        </w:rPr>
+      </w:pPr>
+      <w:r>
+        <w:rPr>
+          <w:lang w:val="es-CO"/>
+        </w:rPr>
+        <w:lastRenderedPageBreak/>
+        <w:t>MOCKUP</w:t>
+      </w:r>
+    </w:p>
+    <w:p>
+      <w:pPr>
+        <w:rPr>
+          <w:lang w:val="es-CO"/>
+        </w:rPr>
+      </w:pPr>
+    </w:p>
+    <w:p>
+      <w:pPr>
+        <w:jc w:val="center"/>
+        <w:rPr>
+          <w:lang w:val="es-CO"/>
+        </w:rPr>
+      </w:pPr>
+      <w:r>
+        <w:rPr>
+          <w:noProof/>
+        </w:rPr>
+        <w:drawing>
+          <wp:inline distT="0" distB="0" distL="0" distR="0" wp14:anchorId="2CBFEA30" wp14:editId="5CF2915F">
+            <wp:extent cx="5731510" cy="3764280"/>
+            <wp:effectExtent l="0" t="0" r="2540" b="7620"/>
+            <wp:docPr id="337518557" name="Imagen 1" descr="Interfaz de usuario gráfica, Aplicación&#10;&#10;Descripción generada automáticamente"/>
+            <wp:cNvGraphicFramePr>
+              <a:graphicFrameLocks xmlns:a="http://schemas.openxmlformats.org/drawingml/2006/main" noChangeAspect="1"/>
+            </wp:cNvGraphicFramePr>
+            <a:graphic xmlns:a="http://schemas.openxmlformats.org/drawingml/2006/main">
+              <a:graphicData uri="http://schemas.openxmlformats.org/drawingml/2006/picture">
+                <pic:pic xmlns:pic="http://schemas.openxmlformats.org/drawingml/2006/picture">
+                  <pic:nvPicPr>
+                    <pic:cNvPr id="337518557" name="Imagen 1" descr="Interfaz de usuario gráfica, Aplicación&#10;&#10;Descripción generada automáticamente"/>
+                    <pic:cNvPicPr/>
+                  </pic:nvPicPr>
+                  <pic:blipFill>
+                    <a:blip r:embed="rId7"/>
+                    <a:stretch>
+                      <a:fillRect/>
+                    </a:stretch>
+                  </pic:blipFill>
+                  <pic:spPr>
+                    <a:xfrm>
+                      <a:off x="0" y="0"/>
+                      <a:ext cx="5731510" cy="3764280"/>
+                    </a:xfrm>
+                    <a:prstGeom prst="rect">
+                      <a:avLst/>
+                    </a:prstGeom>
+                  </pic:spPr>
+                </pic:pic>
+              </a:graphicData>
+            </a:graphic>
+          </wp:inline>
+        </w:drawing>
       </w:r>
     </w:p>
     <w:sectPr>
-      <w:headerReference w:type="default" r:id="rId7"/>
-      <w:footerReference w:type="default" r:id="rId8"/>
+      <w:headerReference w:type="default" r:id="rId8"/>
+      <w:footerReference w:type="default" r:id="rId9"/>
       <w:pgSz w:w="11906" w:h="16838"/>
       <w:pgMar w:top="1440" w:right="1440" w:bottom="1440" w:left="1440" w:header="720" w:footer="720" w:gutter="0"/>
       <w:cols w:space="720"/>
@@ -720,6 +1429,155 @@
     </w:lvl>
   </w:abstractNum>
   <w:abstractNum w:abstractNumId="3" w15:restartNumberingAfterBreak="0">
+    <w:nsid w:val="42156BD9"/>
+    <w:multiLevelType w:val="multilevel"/>
+    <w:tmpl w:val="8AD0CD72"/>
+    <w:lvl w:ilvl="0">
+      <w:start w:val="1"/>
+      <w:numFmt w:val="bullet"/>
+      <w:lvlText w:val=""/>
+      <w:lvlJc w:val="left"/>
+      <w:pPr>
+        <w:tabs>
+          <w:tab w:val="num" w:pos="720"/>
+        </w:tabs>
+        <w:ind w:left="720" w:hanging="360"/>
+      </w:pPr>
+      <w:rPr>
+        <w:rFonts w:ascii="Symbol" w:hAnsi="Symbol" w:hint="default"/>
+        <w:sz w:val="20"/>
+      </w:rPr>
+    </w:lvl>
+    <w:lvl w:ilvl="1">
+      <w:start w:val="1"/>
+      <w:numFmt w:val="bullet"/>
+      <w:lvlText w:val="o"/>
+      <w:lvlJc w:val="left"/>
+      <w:pPr>
+        <w:tabs>
+          <w:tab w:val="num" w:pos="1440"/>
+        </w:tabs>
+        <w:ind w:left="1440" w:hanging="360"/>
+      </w:pPr>
+      <w:rPr>
+        <w:rFonts w:ascii="Courier New" w:hAnsi="Courier New" w:hint="default"/>
+        <w:sz w:val="20"/>
+      </w:rPr>
+    </w:lvl>
+    <w:lvl w:ilvl="2">
+      <w:start w:val="1"/>
+      <w:numFmt w:val="bullet"/>
+      <w:lvlText w:val=""/>
+      <w:lvlJc w:val="left"/>
+      <w:pPr>
+        <w:tabs>
+          <w:tab w:val="num" w:pos="2160"/>
+        </w:tabs>
+        <w:ind w:left="2160" w:hanging="360"/>
+      </w:pPr>
+      <w:rPr>
+        <w:rFonts w:ascii="Wingdings" w:hAnsi="Wingdings" w:hint="default"/>
+        <w:sz w:val="20"/>
+      </w:rPr>
+    </w:lvl>
+    <w:lvl w:ilvl="3" w:tentative="1">
+      <w:start w:val="1"/>
+      <w:numFmt w:val="bullet"/>
+      <w:lvlText w:val=""/>
+      <w:lvlJc w:val="left"/>
+      <w:pPr>
+        <w:tabs>
+          <w:tab w:val="num" w:pos="2880"/>
+        </w:tabs>
+        <w:ind w:left="2880" w:hanging="360"/>
+      </w:pPr>
+      <w:rPr>
+        <w:rFonts w:ascii="Wingdings" w:hAnsi="Wingdings" w:hint="default"/>
+        <w:sz w:val="20"/>
+      </w:rPr>
+    </w:lvl>
+    <w:lvl w:ilvl="4" w:tentative="1">
+      <w:start w:val="1"/>
+      <w:numFmt w:val="bullet"/>
+      <w:lvlText w:val=""/>
+      <w:lvlJc w:val="left"/>
+      <w:pPr>
+        <w:tabs>
+          <w:tab w:val="num" w:pos="3600"/>
+        </w:tabs>
+        <w:ind w:left="3600" w:hanging="360"/>
+      </w:pPr>
+      <w:rPr>
+        <w:rFonts w:ascii="Wingdings" w:hAnsi="Wingdings" w:hint="default"/>
+        <w:sz w:val="20"/>
+      </w:rPr>
+    </w:lvl>
+    <w:lvl w:ilvl="5" w:tentative="1">
+      <w:start w:val="1"/>
+      <w:numFmt w:val="bullet"/>
+      <w:lvlText w:val=""/>
+      <w:lvlJc w:val="left"/>
+      <w:pPr>
+        <w:tabs>
+          <w:tab w:val="num" w:pos="4320"/>
+        </w:tabs>
+        <w:ind w:left="4320" w:hanging="360"/>
+      </w:pPr>
+      <w:rPr>
+        <w:rFonts w:ascii="Wingdings" w:hAnsi="Wingdings" w:hint="default"/>
+        <w:sz w:val="20"/>
+      </w:rPr>
+    </w:lvl>
+    <w:lvl w:ilvl="6" w:tentative="1">
+      <w:start w:val="1"/>
+      <w:numFmt w:val="bullet"/>
+      <w:lvlText w:val=""/>
+      <w:lvlJc w:val="left"/>
+      <w:pPr>
+        <w:tabs>
+          <w:tab w:val="num" w:pos="5040"/>
+        </w:tabs>
+        <w:ind w:left="5040" w:hanging="360"/>
+      </w:pPr>
+      <w:rPr>
+        <w:rFonts w:ascii="Wingdings" w:hAnsi="Wingdings" w:hint="default"/>
+        <w:sz w:val="20"/>
+      </w:rPr>
+    </w:lvl>
+    <w:lvl w:ilvl="7" w:tentative="1">
+      <w:start w:val="1"/>
+      <w:numFmt w:val="bullet"/>
+      <w:lvlText w:val=""/>
+      <w:lvlJc w:val="left"/>
+      <w:pPr>
+        <w:tabs>
+          <w:tab w:val="num" w:pos="5760"/>
+        </w:tabs>
+        <w:ind w:left="5760" w:hanging="360"/>
+      </w:pPr>
+      <w:rPr>
+        <w:rFonts w:ascii="Wingdings" w:hAnsi="Wingdings" w:hint="default"/>
+        <w:sz w:val="20"/>
+      </w:rPr>
+    </w:lvl>
+    <w:lvl w:ilvl="8" w:tentative="1">
+      <w:start w:val="1"/>
+      <w:numFmt w:val="bullet"/>
+      <w:lvlText w:val=""/>
+      <w:lvlJc w:val="left"/>
+      <w:pPr>
+        <w:tabs>
+          <w:tab w:val="num" w:pos="6480"/>
+        </w:tabs>
+        <w:ind w:left="6480" w:hanging="360"/>
+      </w:pPr>
+      <w:rPr>
+        <w:rFonts w:ascii="Wingdings" w:hAnsi="Wingdings" w:hint="default"/>
+        <w:sz w:val="20"/>
+      </w:rPr>
+    </w:lvl>
+  </w:abstractNum>
+  <w:abstractNum w:abstractNumId="4" w15:restartNumberingAfterBreak="0">
     <w:nsid w:val="57B91D90"/>
     <w:multiLevelType w:val="multilevel"/>
     <w:tmpl w:val="8390B6FE"/>
@@ -864,7 +1722,120 @@
       </w:rPr>
     </w:lvl>
   </w:abstractNum>
-  <w:abstractNum w:abstractNumId="4" w15:restartNumberingAfterBreak="0">
+  <w:abstractNum w:abstractNumId="5" w15:restartNumberingAfterBreak="0">
+    <w:nsid w:val="69C327E4"/>
+    <w:multiLevelType w:val="multilevel"/>
+    <w:tmpl w:val="1346ECDC"/>
+    <w:lvl w:ilvl="0">
+      <w:start w:val="1"/>
+      <w:numFmt w:val="decimal"/>
+      <w:lvlText w:val="%1."/>
+      <w:lvlJc w:val="left"/>
+      <w:pPr>
+        <w:tabs>
+          <w:tab w:val="num" w:pos="720"/>
+        </w:tabs>
+        <w:ind w:left="720" w:hanging="360"/>
+      </w:pPr>
+    </w:lvl>
+    <w:lvl w:ilvl="1" w:tentative="1">
+      <w:start w:val="1"/>
+      <w:numFmt w:val="decimal"/>
+      <w:lvlText w:val="%2."/>
+      <w:lvlJc w:val="left"/>
+      <w:pPr>
+        <w:tabs>
+          <w:tab w:val="num" w:pos="1440"/>
+        </w:tabs>
+        <w:ind w:left="1440" w:hanging="360"/>
+      </w:pPr>
+    </w:lvl>
+    <w:lvl w:ilvl="2" w:tentative="1">
+      <w:start w:val="1"/>
+      <w:numFmt w:val="decimal"/>
+      <w:lvlText w:val="%3."/>
+      <w:lvlJc w:val="left"/>
+      <w:pPr>
+        <w:tabs>
+          <w:tab w:val="num" w:pos="2160"/>
+        </w:tabs>
+        <w:ind w:left="2160" w:hanging="360"/>
+      </w:pPr>
+    </w:lvl>
+    <w:lvl w:ilvl="3" w:tentative="1">
+      <w:start w:val="1"/>
+      <w:numFmt w:val="decimal"/>
+      <w:lvlText w:val="%4."/>
+      <w:lvlJc w:val="left"/>
+      <w:pPr>
+        <w:tabs>
+          <w:tab w:val="num" w:pos="2880"/>
+        </w:tabs>
+        <w:ind w:left="2880" w:hanging="360"/>
+      </w:pPr>
+    </w:lvl>
+    <w:lvl w:ilvl="4" w:tentative="1">
+      <w:start w:val="1"/>
+      <w:numFmt w:val="decimal"/>
+      <w:lvlText w:val="%5."/>
+      <w:lvlJc w:val="left"/>
+      <w:pPr>
+        <w:tabs>
+          <w:tab w:val="num" w:pos="3600"/>
+        </w:tabs>
+        <w:ind w:left="3600" w:hanging="360"/>
+      </w:pPr>
+    </w:lvl>
+    <w:lvl w:ilvl="5" w:tentative="1">
+      <w:start w:val="1"/>
+      <w:numFmt w:val="decimal"/>
+      <w:lvlText w:val="%6."/>
+      <w:lvlJc w:val="left"/>
+      <w:pPr>
+        <w:tabs>
+          <w:tab w:val="num" w:pos="4320"/>
+        </w:tabs>
+        <w:ind w:left="4320" w:hanging="360"/>
+      </w:pPr>
+    </w:lvl>
+    <w:lvl w:ilvl="6" w:tentative="1">
+      <w:start w:val="1"/>
+      <w:numFmt w:val="decimal"/>
+      <w:lvlText w:val="%7."/>
+      <w:lvlJc w:val="left"/>
+      <w:pPr>
+        <w:tabs>
+          <w:tab w:val="num" w:pos="5040"/>
+        </w:tabs>
+        <w:ind w:left="5040" w:hanging="360"/>
+      </w:pPr>
+    </w:lvl>
+    <w:lvl w:ilvl="7" w:tentative="1">
+      <w:start w:val="1"/>
+      <w:numFmt w:val="decimal"/>
+      <w:lvlText w:val="%8."/>
+      <w:lvlJc w:val="left"/>
+      <w:pPr>
+        <w:tabs>
+          <w:tab w:val="num" w:pos="5760"/>
+        </w:tabs>
+        <w:ind w:left="5760" w:hanging="360"/>
+      </w:pPr>
+    </w:lvl>
+    <w:lvl w:ilvl="8" w:tentative="1">
+      <w:start w:val="1"/>
+      <w:numFmt w:val="decimal"/>
+      <w:lvlText w:val="%9."/>
+      <w:lvlJc w:val="left"/>
+      <w:pPr>
+        <w:tabs>
+          <w:tab w:val="num" w:pos="6480"/>
+        </w:tabs>
+        <w:ind w:left="6480" w:hanging="360"/>
+      </w:pPr>
+    </w:lvl>
+  </w:abstractNum>
+  <w:abstractNum w:abstractNumId="6" w15:restartNumberingAfterBreak="0">
     <w:nsid w:val="6E8527BE"/>
     <w:multiLevelType w:val="hybridMultilevel"/>
     <w:tmpl w:val="91C6C8B4"/>
@@ -978,7 +1949,7 @@
     </w:lvl>
   </w:abstractNum>
   <w:num w:numId="1" w16cid:durableId="1686904923">
-    <w:abstractNumId w:val="3"/>
+    <w:abstractNumId w:val="4"/>
   </w:num>
   <w:num w:numId="2" w16cid:durableId="148330367">
     <w:abstractNumId w:val="2"/>
@@ -990,7 +1961,23 @@
     <w:abstractNumId w:val="1"/>
   </w:num>
   <w:num w:numId="5" w16cid:durableId="1276403009">
-    <w:abstractNumId w:val="4"/>
+    <w:abstractNumId w:val="6"/>
+  </w:num>
+  <w:num w:numId="6" w16cid:durableId="520319222">
+    <w:abstractNumId w:val="3"/>
+  </w:num>
+  <w:num w:numId="7" w16cid:durableId="634651294">
+    <w:abstractNumId w:val="3"/>
+    <w:lvlOverride w:ilvl="1">
+      <w:lvl w:ilvl="1">
+        <w:numFmt w:val="decimal"/>
+        <w:lvlText w:val="%2."/>
+        <w:lvlJc w:val="left"/>
+      </w:lvl>
+    </w:lvlOverride>
+  </w:num>
+  <w:num w:numId="8" w16cid:durableId="959527753">
+    <w:abstractNumId w:val="5"/>
   </w:num>
 </w:numbering>
 </file>
